--- a/문서/작업일지/조준현/3-17.docx
+++ b/문서/작업일지/조준현/3-17.docx
@@ -217,19 +217,46 @@
         <w:rPr>
           <w:rFonts w:hint="eastAsia"/>
         </w:rPr>
-        <w:t xml:space="preserve">마우스로 드래그한 위치로 선택된 본만 이동되게끔 하기 위해서는 </w:t>
-      </w:r>
-      <w:proofErr w:type="spellStart"/>
-      <w:r>
-        <w:rPr>
-          <w:rFonts w:hint="eastAsia"/>
-        </w:rPr>
-        <w:t>U</w:t>
+        <w:t>피직스 에셋의 중력을 없애려면 물리 시뮬레이션을 꺼야하는데 그럴 경우 I</w:t>
+      </w:r>
+      <w:r>
+        <w:t>K, FK</w:t>
+      </w:r>
+      <w:r>
+        <w:rPr>
+          <w:rFonts w:hint="eastAsia"/>
+        </w:rPr>
+        <w:t>가 적용되지 않기 때문에 드래그로 포징을 할 수 없음.</w:t>
+      </w:r>
+      <w:r>
+        <w:t xml:space="preserve"> </w:t>
+      </w:r>
+      <w:r>
+        <w:br/>
+      </w:r>
+      <w:r>
+        <w:rPr>
+          <w:rFonts w:hint="eastAsia"/>
+        </w:rPr>
+        <w:t xml:space="preserve">따라서 다른 방법을 모색해야함. </w:t>
+      </w:r>
+    </w:p>
+    <w:p>
+      <w:r>
+        <w:rPr>
+          <w:rFonts w:hint="eastAsia"/>
+        </w:rPr>
+        <w:t>본 단위로 스켈레톤 투리를 조작</w:t>
+      </w:r>
+      <w:r>
+        <w:rPr>
+          <w:rFonts w:hint="eastAsia"/>
+        </w:rPr>
+        <w:t>하기 위해서는 U</w:t>
       </w:r>
       <w:r>
         <w:t>PoseableMeshComponent</w:t>
       </w:r>
-      <w:proofErr w:type="spellEnd"/>
       <w:r>
         <w:rPr>
           <w:rFonts w:hint="eastAsia"/>
@@ -243,47 +270,29 @@
         <w:rPr>
           <w:rFonts w:hint="eastAsia"/>
         </w:rPr>
-        <w:t xml:space="preserve">처음에는 피격체에 </w:t>
-      </w:r>
-      <w:proofErr w:type="spellStart"/>
-      <w:r>
-        <w:rPr>
-          <w:rFonts w:hint="eastAsia"/>
-        </w:rPr>
-        <w:t>U</w:t>
+        <w:t>처음에는 피격체에 U</w:t>
       </w:r>
       <w:r>
         <w:t>PoseableMeshComponent</w:t>
       </w:r>
-      <w:proofErr w:type="spellEnd"/>
       <w:r>
         <w:rPr>
           <w:rFonts w:hint="eastAsia"/>
         </w:rPr>
         <w:t xml:space="preserve">를 추가해 스켈레톤 트리를 설정해주고 클릭이 일어나면 </w:t>
       </w:r>
-      <w:proofErr w:type="spellStart"/>
       <w:r>
         <w:t>BoneName</w:t>
       </w:r>
-      <w:proofErr w:type="spellEnd"/>
-      <w:r>
-        <w:rPr>
-          <w:rFonts w:hint="eastAsia"/>
-        </w:rPr>
-        <w:t xml:space="preserve">을 전해줘서 본을 이동시키려 했으나 마우스 클릭은 직접 충돌이 아닌 쿼리이기 때문에 피격체에 </w:t>
-      </w:r>
-      <w:proofErr w:type="spellStart"/>
-      <w:r>
-        <w:rPr>
-          <w:rFonts w:hint="eastAsia"/>
-        </w:rPr>
-        <w:t>F</w:t>
+      <w:r>
+        <w:rPr>
+          <w:rFonts w:hint="eastAsia"/>
+        </w:rPr>
+        <w:t>을 전해줘서 본을 이동시키려 했으나 마우스 클릭은 직접 충돌이 아닌 쿼리이기 때문에 피격체에 F</w:t>
       </w:r>
       <w:r>
         <w:t>HitResult</w:t>
       </w:r>
-      <w:proofErr w:type="spellEnd"/>
       <w:r>
         <w:rPr>
           <w:rFonts w:hint="eastAsia"/>
@@ -292,6 +301,12 @@
       </w:r>
       <w:r>
         <w:t xml:space="preserve"> </w:t>
+      </w:r>
+      <w:r>
+        <w:rPr>
+          <w:rFonts w:hint="eastAsia"/>
+        </w:rPr>
+        <w:t xml:space="preserve">그래서 </w:t>
       </w:r>
       <w:r>
         <w:rPr>
@@ -349,21 +364,7 @@
         <w:rPr>
           <w:rFonts w:hint="eastAsia"/>
         </w:rPr>
-        <w:t xml:space="preserve">히트를 받는 </w:t>
-      </w:r>
-      <w:proofErr w:type="spellStart"/>
-      <w:r>
-        <w:rPr>
-          <w:rFonts w:hint="eastAsia"/>
-        </w:rPr>
-        <w:t>스켈레탈</w:t>
-      </w:r>
-      <w:proofErr w:type="spellEnd"/>
-      <w:r>
-        <w:rPr>
-          <w:rFonts w:hint="eastAsia"/>
-        </w:rPr>
-        <w:t xml:space="preserve"> 메시는 그대로 남고 새로 본이</w:t>
+        <w:t>히트를 받는 스켈레탈 메시는 그대로 남고 새로 본이</w:t>
       </w:r>
       <w:r>
         <w:t xml:space="preserve"> </w:t>
@@ -469,7 +470,14 @@
             <w:tcW w:w="6762" w:type="dxa"/>
             <w:gridSpan w:val="3"/>
           </w:tcPr>
-          <w:p/>
+          <w:p>
+            <w:r>
+              <w:rPr>
+                <w:rFonts w:hint="eastAsia"/>
+              </w:rPr>
+              <w:t>구글링</w:t>
+            </w:r>
+          </w:p>
         </w:tc>
       </w:tr>
       <w:tr>
@@ -813,23 +821,13 @@
         <w:bCs/>
       </w:rPr>
     </w:pPr>
-    <w:proofErr w:type="spellStart"/>
     <w:r>
       <w:rPr>
         <w:rFonts w:hint="eastAsia"/>
         <w:b/>
         <w:bCs/>
       </w:rPr>
-      <w:t>팀명</w:t>
-    </w:r>
-    <w:proofErr w:type="spellEnd"/>
-    <w:r>
-      <w:rPr>
-        <w:rFonts w:hint="eastAsia"/>
-        <w:b/>
-        <w:bCs/>
-      </w:rPr>
-      <w:t>:</w:t>
+      <w:t>팀명:</w:t>
     </w:r>
     <w:r>
       <w:rPr>
